--- a/Online Ordering Program.docx
+++ b/Online Ordering Program.docx
@@ -1271,7 +1271,13 @@
                               <w:proofErr w:type="spellStart"/>
                               <w:proofErr w:type="gramStart"/>
                               <w:r>
-                                <w:t>isUS</w:t>
+                                <w:t>is</w:t>
+                              </w:r>
+                              <w:r>
+                                <w:t>In</w:t>
+                              </w:r>
+                              <w:r>
+                                <w:t>US</w:t>
                               </w:r>
                               <w:proofErr w:type="spellEnd"/>
                               <w:r>
@@ -1313,6 +1319,10 @@
           <mc:Fallback>
             <w:pict>
               <v:group w14:anchorId="5B114D35" id="_x0000_s1034" style="position:absolute;margin-left:20.2pt;margin-top:-212.4pt;width:391.55pt;height:188pt;z-index:251669504" coordsize="49726,23876" o:gfxdata="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">
+                <v:shapetype id="_x0000_t202" coordsize="21600,21600" o:spt="202" path="m,l,21600r21600,l21600,xe">
+                  <v:stroke joinstyle="miter"/>
+                  <v:path gradientshapeok="t" o:connecttype="rect"/>
+                </v:shapetype>
                 <v:shape id="Text Box 2" o:spid="_x0000_s1035" type="#_x0000_t202" style="position:absolute;width:20002;height:4000;visibility:visible;mso-wrap-style:square;v-text-anchor:top" o:gfxdata="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">
                   <v:textbox>
                     <w:txbxContent>
@@ -1443,7 +1453,13 @@
                         <w:proofErr w:type="spellStart"/>
                         <w:proofErr w:type="gramStart"/>
                         <w:r>
-                          <w:t>isUS</w:t>
+                          <w:t>is</w:t>
+                        </w:r>
+                        <w:r>
+                          <w:t>In</w:t>
+                        </w:r>
+                        <w:r>
+                          <w:t>US</w:t>
                         </w:r>
                         <w:proofErr w:type="spellEnd"/>
                         <w:r>
